--- a/Docker_workspace/Curso Docker e Docker Compose Alura.docx
+++ b/Docker_workspace/Curso Docker e Docker Compose Alura.docx
@@ -679,664 +679,862 @@
       <w:r>
         <w:t>faz o download da imagem do repositório docker hub</w:t>
       </w:r>
+    </w:p>
+    <w:p>
+      <w:pPr>
+        <w:jc w:val="both"/>
+        <w:rPr>
+          <w:b/>
+        </w:rPr>
+      </w:pPr>
+      <w:r>
+        <w:rPr>
+          <w:b/>
+        </w:rPr>
+        <w:t>Volumes</w:t>
+      </w:r>
+    </w:p>
+    <w:p>
+      <w:pPr>
+        <w:pStyle w:val="PargrafodaLista"/>
+        <w:numPr>
+          <w:ilvl w:val="0"/>
+          <w:numId w:val="1"/>
+        </w:numPr>
+        <w:jc w:val="both"/>
+        <w:rPr>
+          <w:b/>
+        </w:rPr>
+      </w:pPr>
+      <w:r>
+        <w:rPr>
+          <w:b/>
+        </w:rPr>
+        <w:t>docker run -v “var/www” ubuntu</w:t>
+      </w:r>
+      <w:r>
+        <w:t xml:space="preserve"> : cria um container e um volume no caminho var/www. </w:t>
+      </w:r>
+      <w:r>
+        <w:t>Para ver onde no host esse volume esta sendo refletido posso usar o comando abaixo</w:t>
+      </w:r>
+    </w:p>
+    <w:p>
+      <w:pPr>
+        <w:pStyle w:val="PargrafodaLista"/>
+        <w:numPr>
+          <w:ilvl w:val="0"/>
+          <w:numId w:val="1"/>
+        </w:numPr>
+        <w:jc w:val="both"/>
+        <w:rPr>
+          <w:b/>
+        </w:rPr>
+      </w:pPr>
+      <w:r>
+        <w:rPr>
+          <w:b/>
+        </w:rPr>
+        <w:t xml:space="preserve">docker inspect [id do container] </w:t>
+      </w:r>
+      <w:r>
+        <w:t>: a saida Mounts demonstra onde foi montada a pasta no host para o volume do container</w:t>
+      </w:r>
+    </w:p>
+    <w:p>
+      <w:pPr>
+        <w:pStyle w:val="PargrafodaLista"/>
+        <w:numPr>
+          <w:ilvl w:val="0"/>
+          <w:numId w:val="1"/>
+        </w:numPr>
+        <w:jc w:val="both"/>
+        <w:rPr>
+          <w:b/>
+        </w:rPr>
+      </w:pPr>
+      <w:r>
+        <w:rPr>
+          <w:b/>
+        </w:rPr>
+        <w:t xml:space="preserve">docker run -v “[nome da pasta no host]”:”[nome do diretório no container]” [nome da imagem] </w:t>
+      </w:r>
+      <w:r>
+        <w:t>: cria um volume no container direcionando para a pasta que especifiquei do meu host.</w:t>
+      </w:r>
+    </w:p>
+    <w:p>
+      <w:pPr>
+        <w:pStyle w:val="PargrafodaLista"/>
+        <w:numPr>
+          <w:ilvl w:val="0"/>
+          <w:numId w:val="1"/>
+        </w:numPr>
+        <w:jc w:val="both"/>
+        <w:rPr>
+          <w:b/>
+        </w:rPr>
+      </w:pPr>
+      <w:r>
+        <w:rPr>
+          <w:b/>
+        </w:rPr>
+        <w:t xml:space="preserve">docker run [flags] [imagem] [comando] : </w:t>
+      </w:r>
+      <w:r>
+        <w:t>após o nome da imagem posso passar algum comando que já quero que seja executado quando esse container for iniciado. Por exemplo: docker run -d node npm start (inicia o node js no container)</w:t>
+      </w:r>
+    </w:p>
+    <w:p>
+      <w:pPr>
+        <w:ind w:left="360"/>
+        <w:jc w:val="both"/>
+        <w:rPr>
+          <w:b/>
+        </w:rPr>
+      </w:pPr>
+    </w:p>
+    <w:p>
+      <w:pPr>
+        <w:ind w:left="360"/>
+        <w:jc w:val="both"/>
+        <w:rPr>
+          <w:b/>
+        </w:rPr>
+      </w:pPr>
+      <w:r>
+        <w:rPr>
+          <w:b/>
+        </w:rPr>
+        <w:t>Dockerfile</w:t>
+      </w:r>
+    </w:p>
+    <w:p>
+      <w:pPr>
+        <w:ind w:left="360"/>
+        <w:jc w:val="both"/>
+      </w:pPr>
+      <w:r>
+        <w:t>Serve para orientar o build da sua própria imagem. Para criar uma imagem minha devo introduzir um arquivo chamado Dockerfile ou qualquercoisa.dockerfile, geralmente na pasta raiz do meu código.</w:t>
+      </w:r>
+    </w:p>
+    <w:p>
+      <w:pPr>
+        <w:pStyle w:val="PargrafodaLista"/>
+        <w:numPr>
+          <w:ilvl w:val="0"/>
+          <w:numId w:val="1"/>
+        </w:numPr>
+        <w:jc w:val="both"/>
+      </w:pPr>
+      <w:r>
+        <w:rPr>
+          <w:b/>
+        </w:rPr>
+        <w:t xml:space="preserve">docker build </w:t>
+      </w:r>
+      <w:r>
+        <w:t>: faz o build da sua imagem</w:t>
+      </w:r>
+    </w:p>
+    <w:p>
+      <w:pPr>
+        <w:pStyle w:val="PargrafodaLista"/>
+        <w:numPr>
+          <w:ilvl w:val="1"/>
+          <w:numId w:val="1"/>
+        </w:numPr>
+        <w:jc w:val="both"/>
+      </w:pPr>
+      <w:r>
+        <w:t>-</w:t>
+      </w:r>
+      <w:r>
+        <w:t>f : [nome do arquivo dockerfile]</w:t>
+      </w:r>
+      <w:r>
+        <w:t>. Ex: Dockerfile</w:t>
+      </w:r>
+    </w:p>
+    <w:p>
+      <w:pPr>
+        <w:pStyle w:val="PargrafodaLista"/>
+        <w:numPr>
+          <w:ilvl w:val="1"/>
+          <w:numId w:val="1"/>
+        </w:numPr>
+        <w:jc w:val="both"/>
+      </w:pPr>
+      <w:r>
+        <w:t>-t : [nome da tag, geralmente nome/tipo_imagem]</w:t>
+      </w:r>
+      <w:r>
+        <w:t>. Ex: costalopes/node</w:t>
+      </w:r>
+    </w:p>
+    <w:p>
+      <w:pPr>
+        <w:pStyle w:val="PargrafodaLista"/>
+        <w:numPr>
+          <w:ilvl w:val="1"/>
+          <w:numId w:val="1"/>
+        </w:numPr>
+        <w:jc w:val="both"/>
+      </w:pPr>
+      <w:r>
+        <w:t>Qual o contexto para procurar o docker</w:t>
+      </w:r>
+      <w:r>
+        <w:t>file</w:t>
+      </w:r>
+      <w:r>
+        <w:t>. Ex: .</w:t>
+      </w:r>
+    </w:p>
+    <w:p>
+      <w:pPr>
+        <w:pStyle w:val="PargrafodaLista"/>
+        <w:numPr>
+          <w:ilvl w:val="0"/>
+          <w:numId w:val="1"/>
+        </w:numPr>
+        <w:jc w:val="both"/>
+        <w:rPr>
+          <w:b/>
+        </w:rPr>
+      </w:pPr>
+      <w:r>
+        <w:rPr>
+          <w:b/>
+        </w:rPr>
+        <w:t>Comandos d</w:t>
+      </w:r>
+      <w:r>
+        <w:rPr>
+          <w:b/>
+        </w:rPr>
+        <w:t>ockerfile</w:t>
+      </w:r>
+      <w:r>
+        <w:rPr>
+          <w:b/>
+        </w:rPr>
+        <w:t>:</w:t>
+      </w:r>
+    </w:p>
+    <w:p>
+      <w:pPr>
+        <w:pStyle w:val="PargrafodaLista"/>
+        <w:numPr>
+          <w:ilvl w:val="1"/>
+          <w:numId w:val="1"/>
+        </w:numPr>
+        <w:jc w:val="both"/>
+        <w:rPr>
+          <w:b/>
+        </w:rPr>
+      </w:pPr>
+      <w:r>
+        <w:rPr>
+          <w:b/>
+        </w:rPr>
+        <w:t xml:space="preserve">FROM : </w:t>
+      </w:r>
+      <w:r>
+        <w:t>a imagem base a partir da qual minha imagem sera montada. Ex: node:6, node:latest</w:t>
+      </w:r>
+    </w:p>
+    <w:p>
+      <w:pPr>
+        <w:pStyle w:val="PargrafodaLista"/>
+        <w:numPr>
+          <w:ilvl w:val="1"/>
+          <w:numId w:val="1"/>
+        </w:numPr>
+        <w:jc w:val="both"/>
+        <w:rPr>
+          <w:b/>
+        </w:rPr>
+      </w:pPr>
+      <w:r>
+        <w:rPr>
+          <w:b/>
+        </w:rPr>
+        <w:t>MAINTAINER :</w:t>
+      </w:r>
+      <w:r>
+        <w:t xml:space="preserve"> pessoa que criou e esta cuidando da imagem. Ex: Joao Lopes</w:t>
+      </w:r>
+    </w:p>
+    <w:p>
+      <w:pPr>
+        <w:pStyle w:val="PargrafodaLista"/>
+        <w:numPr>
+          <w:ilvl w:val="1"/>
+          <w:numId w:val="1"/>
+        </w:numPr>
+        <w:jc w:val="both"/>
+        <w:rPr>
+          <w:b/>
+        </w:rPr>
+      </w:pPr>
+      <w:r>
+        <w:rPr>
+          <w:b/>
+        </w:rPr>
+        <w:t>COPY :</w:t>
+      </w:r>
+      <w:r>
+        <w:t xml:space="preserve"> copia o código fonte da aplicação para dentro da imagem. COPY [path do código] [path do destino na imagem]. Ex: COPY . /var/www</w:t>
+      </w:r>
+    </w:p>
+    <w:p>
+      <w:pPr>
+        <w:pStyle w:val="PargrafodaLista"/>
+        <w:numPr>
+          <w:ilvl w:val="1"/>
+          <w:numId w:val="1"/>
+        </w:numPr>
+        <w:jc w:val="both"/>
+        <w:rPr>
+          <w:b/>
+        </w:rPr>
+      </w:pPr>
+      <w:r>
+        <w:rPr>
+          <w:b/>
+        </w:rPr>
+        <w:t xml:space="preserve">WORKDIR : </w:t>
+      </w:r>
+      <w:r>
+        <w:t>diretório onde os comandos serão executados assim que o container for carregado. Ex: WORKDIR /var/www</w:t>
+      </w:r>
+    </w:p>
+    <w:p>
+      <w:pPr>
+        <w:pStyle w:val="PargrafodaLista"/>
+        <w:numPr>
+          <w:ilvl w:val="1"/>
+          <w:numId w:val="1"/>
+        </w:numPr>
+        <w:jc w:val="both"/>
+        <w:rPr>
+          <w:b/>
+        </w:rPr>
+      </w:pPr>
+      <w:r>
+        <w:rPr>
+          <w:b/>
+        </w:rPr>
+        <w:lastRenderedPageBreak/>
+        <w:t xml:space="preserve">RUN : </w:t>
+      </w:r>
+      <w:r>
+        <w:t>comando a ser executado quando a imagem estiver sendo construída. Ex: RUN npm install</w:t>
+      </w:r>
+    </w:p>
+    <w:p>
+      <w:pPr>
+        <w:pStyle w:val="PargrafodaLista"/>
+        <w:numPr>
+          <w:ilvl w:val="1"/>
+          <w:numId w:val="1"/>
+        </w:numPr>
+        <w:jc w:val="both"/>
+        <w:rPr>
+          <w:b/>
+        </w:rPr>
+      </w:pPr>
+      <w:r>
+        <w:rPr>
+          <w:b/>
+        </w:rPr>
+        <w:t xml:space="preserve">ENTRYPOINT : </w:t>
+      </w:r>
+      <w:r>
+        <w:t>comando de entrada assim que o container for iniciado. Ex: ENTRYPOINT npm start</w:t>
+      </w:r>
+    </w:p>
+    <w:p>
+      <w:pPr>
+        <w:pStyle w:val="PargrafodaLista"/>
+        <w:numPr>
+          <w:ilvl w:val="1"/>
+          <w:numId w:val="1"/>
+        </w:numPr>
+        <w:jc w:val="both"/>
+        <w:rPr>
+          <w:b/>
+        </w:rPr>
+      </w:pPr>
+      <w:r>
+        <w:rPr>
+          <w:b/>
+        </w:rPr>
+        <w:t xml:space="preserve">EXPOSE : </w:t>
+      </w:r>
+      <w:r>
+        <w:t>diz qual a porta do container sera exposta</w:t>
+      </w:r>
+    </w:p>
+    <w:p>
+      <w:pPr>
+        <w:pStyle w:val="PargrafodaLista"/>
+        <w:numPr>
+          <w:ilvl w:val="1"/>
+          <w:numId w:val="1"/>
+        </w:numPr>
+        <w:jc w:val="both"/>
+        <w:rPr>
+          <w:b/>
+        </w:rPr>
+      </w:pPr>
+      <w:r>
+        <w:rPr>
+          <w:b/>
+        </w:rPr>
+        <w:t xml:space="preserve">ENV : </w:t>
+      </w:r>
+      <w:r>
+        <w:t xml:space="preserve">seta uma variável de ambiente. Ex: </w:t>
+      </w:r>
+      <w:r>
+        <w:t>NODE_ENV=production, ENV PORT=3000</w:t>
+      </w:r>
+      <w:r>
+        <w:t>. Posso usar essas variáveis, por exemplo, EXPOSE $PORT</w:t>
+      </w:r>
+    </w:p>
+    <w:p>
+      <w:pPr>
+        <w:jc w:val="both"/>
+        <w:rPr>
+          <w:b/>
+        </w:rPr>
+      </w:pPr>
+      <w:r>
+        <w:rPr>
+          <w:b/>
+        </w:rPr>
+        <w:t>Docker Hub</w:t>
+      </w:r>
+    </w:p>
+    <w:p>
+      <w:pPr>
+        <w:pStyle w:val="PargrafodaLista"/>
+        <w:numPr>
+          <w:ilvl w:val="0"/>
+          <w:numId w:val="1"/>
+        </w:numPr>
+        <w:jc w:val="both"/>
+        <w:rPr>
+          <w:b/>
+        </w:rPr>
+      </w:pPr>
+      <w:r>
+        <w:rPr>
+          <w:b/>
+        </w:rPr>
+        <w:t xml:space="preserve">docker login : </w:t>
+      </w:r>
+      <w:r>
+        <w:t>faz o login no docker hub</w:t>
+      </w:r>
+    </w:p>
+    <w:p>
+      <w:pPr>
+        <w:pStyle w:val="PargrafodaLista"/>
+        <w:numPr>
+          <w:ilvl w:val="0"/>
+          <w:numId w:val="1"/>
+        </w:numPr>
+        <w:jc w:val="both"/>
+        <w:rPr>
+          <w:b/>
+        </w:rPr>
+      </w:pPr>
+      <w:r>
+        <w:rPr>
+          <w:b/>
+        </w:rPr>
+        <w:t>docker push [nome da imagem] :</w:t>
+      </w:r>
+      <w:r>
+        <w:t xml:space="preserve"> manda a imagem para o docker hub</w:t>
+      </w:r>
+    </w:p>
+    <w:p>
+      <w:pPr>
+        <w:pStyle w:val="PargrafodaLista"/>
+        <w:numPr>
+          <w:ilvl w:val="0"/>
+          <w:numId w:val="1"/>
+        </w:numPr>
+        <w:jc w:val="both"/>
+        <w:rPr>
+          <w:b/>
+        </w:rPr>
+      </w:pPr>
+      <w:r>
+        <w:rPr>
+          <w:b/>
+        </w:rPr>
+        <w:t>docker pull [nome da imagem] :</w:t>
+      </w:r>
+      <w:r>
+        <w:t xml:space="preserve"> baixa a imagem</w:t>
+      </w:r>
+    </w:p>
+    <w:p>
+      <w:pPr>
+        <w:pStyle w:val="PargrafodaLista"/>
+        <w:numPr>
+          <w:ilvl w:val="0"/>
+          <w:numId w:val="1"/>
+        </w:numPr>
+        <w:jc w:val="both"/>
+        <w:rPr>
+          <w:b/>
+        </w:rPr>
+      </w:pPr>
+      <w:r>
+        <w:rPr>
+          <w:b/>
+        </w:rPr>
+        <w:t>docker pull run [nome da imagem] :</w:t>
+      </w:r>
+      <w:r>
+        <w:t xml:space="preserve"> baixa e executa a imagem</w:t>
+      </w:r>
+    </w:p>
+    <w:p>
+      <w:pPr>
+        <w:jc w:val="both"/>
+      </w:pPr>
+    </w:p>
+    <w:p>
+      <w:pPr>
+        <w:jc w:val="both"/>
+        <w:rPr>
+          <w:b/>
+        </w:rPr>
+      </w:pPr>
+      <w:r>
+        <w:rPr>
+          <w:b/>
+        </w:rPr>
+        <w:t>Network</w:t>
+      </w:r>
+    </w:p>
+    <w:p>
+      <w:pPr>
+        <w:jc w:val="both"/>
+      </w:pPr>
+      <w:r>
+        <w:t>Para que os containers possam comunicar entre si, o docker poe todos eles em uma rede default que ele mesmo cria. Para comunicar nessa rede default basta utilizar o ip que o docker ira atribuir para aquele container.</w:t>
+      </w:r>
+    </w:p>
+    <w:p>
+      <w:pPr>
+        <w:jc w:val="both"/>
+      </w:pPr>
+      <w:r>
+        <w:t>O problema dessa abordagem por exemplo, é que você não saberá de antemão o endereco ip para poder configurar na sua aplicação, pois o docker atribui um ip diferente a cada hora que você sobe um novo container. Por isso, o docker permite que você crie sua própria rede e ao criar sua própria rede posso conectar os containers através do nome que dei a eles.</w:t>
+      </w:r>
+    </w:p>
+    <w:p>
+      <w:pPr>
+        <w:pStyle w:val="PargrafodaLista"/>
+        <w:numPr>
+          <w:ilvl w:val="0"/>
+          <w:numId w:val="1"/>
+        </w:numPr>
+        <w:jc w:val="both"/>
+        <w:rPr>
+          <w:b/>
+        </w:rPr>
+      </w:pPr>
+      <w:r>
+        <w:rPr>
+          <w:b/>
+        </w:rPr>
+        <w:t xml:space="preserve">docker network ls </w:t>
+      </w:r>
+      <w:r>
+        <w:t>: lista todas as redes existentes</w:t>
+      </w:r>
+    </w:p>
+    <w:p>
+      <w:pPr>
+        <w:pStyle w:val="PargrafodaLista"/>
+        <w:numPr>
+          <w:ilvl w:val="0"/>
+          <w:numId w:val="1"/>
+        </w:numPr>
+        <w:jc w:val="both"/>
+        <w:rPr>
+          <w:b/>
+        </w:rPr>
+      </w:pPr>
+      <w:r>
+        <w:rPr>
+          <w:b/>
+        </w:rPr>
+        <w:t xml:space="preserve">docker network create </w:t>
+      </w:r>
+      <w:r>
+        <w:rPr>
+          <w:b/>
+        </w:rPr>
+        <w:t>--</w:t>
+      </w:r>
+      <w:r>
+        <w:rPr>
+          <w:b/>
+        </w:rPr>
+        <w:t>driver [o driver que quero criar, 99% dos casos é brigde] [nome da rede]</w:t>
+      </w:r>
+    </w:p>
+    <w:p>
+      <w:pPr>
+        <w:pStyle w:val="PargrafodaLista"/>
+        <w:numPr>
+          <w:ilvl w:val="0"/>
+          <w:numId w:val="1"/>
+        </w:numPr>
+        <w:jc w:val="both"/>
+        <w:rPr>
+          <w:b/>
+        </w:rPr>
+      </w:pPr>
+      <w:r>
+        <w:rPr>
+          <w:b/>
+        </w:rPr>
+        <w:t>docker run --network [nome da rede que deseja atrelar] [nome da imagens]</w:t>
+      </w:r>
+    </w:p>
+    <w:p>
+      <w:pPr>
+        <w:pStyle w:val="PargrafodaLista"/>
+        <w:numPr>
+          <w:ilvl w:val="0"/>
+          <w:numId w:val="1"/>
+        </w:numPr>
+        <w:jc w:val="both"/>
+        <w:rPr>
+          <w:b/>
+        </w:rPr>
+      </w:pPr>
+      <w:r>
+        <w:rPr>
+          <w:b/>
+        </w:rPr>
+        <w:t xml:space="preserve">docker network inspect [rede a inspecionar] : </w:t>
+      </w:r>
+      <w:r>
+        <w:t>inspeciona a rede que eu determinar</w:t>
+      </w:r>
+    </w:p>
+    <w:p>
+      <w:pPr>
+        <w:jc w:val="both"/>
+      </w:pPr>
+    </w:p>
+    <w:p>
+      <w:pPr>
+        <w:jc w:val="both"/>
+        <w:rPr>
+          <w:b/>
+        </w:rPr>
+      </w:pPr>
+      <w:r>
+        <w:rPr>
+          <w:b/>
+        </w:rPr>
+        <w:t>Docker-compose</w:t>
+      </w:r>
+    </w:p>
+    <w:p>
+      <w:pPr>
+        <w:pStyle w:val="PargrafodaLista"/>
+        <w:numPr>
+          <w:ilvl w:val="0"/>
+          <w:numId w:val="1"/>
+        </w:numPr>
+        <w:jc w:val="both"/>
+        <w:rPr>
+          <w:b/>
+        </w:rPr>
+      </w:pPr>
+      <w:r>
+        <w:rPr>
+          <w:b/>
+        </w:rPr>
+        <w:t xml:space="preserve">docker-compose build: </w:t>
+      </w:r>
+      <w:r>
+        <w:t>irá buildar todas as imagens envolvidas no docker-compose.yml</w:t>
+      </w:r>
+      <w:r>
+        <w:t>. Ex: docker-compose build (lembrar de estar na pasta raiz do projeto onde esta o docker-compose.yml)</w:t>
+      </w:r>
+    </w:p>
+    <w:p>
+      <w:pPr>
+        <w:pStyle w:val="PargrafodaLista"/>
+        <w:numPr>
+          <w:ilvl w:val="0"/>
+          <w:numId w:val="1"/>
+        </w:numPr>
+        <w:jc w:val="both"/>
+        <w:rPr>
+          <w:b/>
+        </w:rPr>
+      </w:pPr>
+      <w:r>
+        <w:rPr>
+          <w:b/>
+        </w:rPr>
+        <w:t xml:space="preserve">docker-compose up: </w:t>
+      </w:r>
+      <w:r>
+        <w:t>executa o docker-compose.yml fazendo todo o passo a passo descrito nele</w:t>
+      </w:r>
+    </w:p>
+    <w:p>
+      <w:pPr>
+        <w:pStyle w:val="PargrafodaLista"/>
+        <w:numPr>
+          <w:ilvl w:val="0"/>
+          <w:numId w:val="1"/>
+        </w:numPr>
+        <w:jc w:val="both"/>
+        <w:rPr>
+          <w:b/>
+        </w:rPr>
+      </w:pPr>
+      <w:r>
+        <w:rPr>
+          <w:b/>
+        </w:rPr>
+        <w:t xml:space="preserve">docker-compose up -d : </w:t>
+      </w:r>
+      <w:r>
+        <w:t>executa a mesma coisa que o comando de cima mas em modo detached, ou seja, não prende o terminal</w:t>
+      </w:r>
+    </w:p>
+    <w:p>
+      <w:pPr>
+        <w:pStyle w:val="PargrafodaLista"/>
+        <w:numPr>
+          <w:ilvl w:val="0"/>
+          <w:numId w:val="1"/>
+        </w:numPr>
+        <w:jc w:val="both"/>
+        <w:rPr>
+          <w:b/>
+        </w:rPr>
+      </w:pPr>
+      <w:r>
+        <w:rPr>
+          <w:b/>
+        </w:rPr>
+        <w:t xml:space="preserve">docker-compose ps: </w:t>
+      </w:r>
+      <w:r>
+        <w:t>exibe os containers que estão rodando</w:t>
+      </w:r>
+    </w:p>
+    <w:p>
+      <w:pPr>
+        <w:pStyle w:val="PargrafodaLista"/>
+        <w:numPr>
+          <w:ilvl w:val="0"/>
+          <w:numId w:val="1"/>
+        </w:numPr>
+        <w:jc w:val="both"/>
+        <w:rPr>
+          <w:b/>
+        </w:rPr>
+      </w:pPr>
+      <w:r>
+        <w:rPr>
+          <w:b/>
+        </w:rPr>
+        <w:t xml:space="preserve">docker-compose down: </w:t>
+      </w:r>
+      <w:r>
+        <w:t>para todos os containers e remove</w:t>
+      </w:r>
+    </w:p>
+    <w:p>
+      <w:pPr>
+        <w:pStyle w:val="PargrafodaLista"/>
+        <w:numPr>
+          <w:ilvl w:val="0"/>
+          <w:numId w:val="1"/>
+        </w:numPr>
+        <w:jc w:val="both"/>
+        <w:rPr>
+          <w:b/>
+        </w:rPr>
+      </w:pPr>
+      <w:r>
+        <w:rPr>
+          <w:b/>
+        </w:rPr>
+        <w:t xml:space="preserve">docker exec -it [nome do container] ping [nome do container OU nome do serviço]: </w:t>
+      </w:r>
+      <w:r>
+        <w:t>pinga o IP do serviço ou container passado como parâmetro</w:t>
+      </w:r>
+    </w:p>
+    <w:p>
+      <w:pPr>
+        <w:pStyle w:val="PargrafodaLista"/>
+        <w:numPr>
+          <w:ilvl w:val="0"/>
+          <w:numId w:val="1"/>
+        </w:numPr>
+        <w:jc w:val="both"/>
+        <w:rPr>
+          <w:b/>
+        </w:rPr>
+      </w:pPr>
+      <w:r>
+        <w:rPr>
+          <w:b/>
+        </w:rPr>
+        <w:t xml:space="preserve">docker-compose stop: </w:t>
+      </w:r>
+      <w:r>
+        <w:t>para os serviços/containers</w:t>
+      </w:r>
+    </w:p>
+    <w:p>
+      <w:pPr>
+        <w:pStyle w:val="PargrafodaLista"/>
+        <w:numPr>
+          <w:ilvl w:val="0"/>
+          <w:numId w:val="1"/>
+        </w:numPr>
+        <w:jc w:val="both"/>
+        <w:rPr>
+          <w:b/>
+        </w:rPr>
+      </w:pPr>
+      <w:r>
+        <w:rPr>
+          <w:b/>
+        </w:rPr>
+        <w:t xml:space="preserve">docker-compose restart: </w:t>
+      </w:r>
+      <w:r>
+        <w:t>restarta os serviços/containers</w:t>
+      </w:r>
       <w:bookmarkStart w:id="0" w:name="_GoBack"/>
       <w:bookmarkEnd w:id="0"/>
-    </w:p>
-    <w:p>
-      <w:pPr>
-        <w:jc w:val="both"/>
-        <w:rPr>
-          <w:b/>
-        </w:rPr>
-      </w:pPr>
-      <w:r>
-        <w:rPr>
-          <w:b/>
-        </w:rPr>
-        <w:t>Volumes</w:t>
-      </w:r>
-    </w:p>
-    <w:p>
-      <w:pPr>
-        <w:pStyle w:val="PargrafodaLista"/>
-        <w:numPr>
-          <w:ilvl w:val="0"/>
-          <w:numId w:val="1"/>
-        </w:numPr>
-        <w:jc w:val="both"/>
-        <w:rPr>
-          <w:b/>
-        </w:rPr>
-      </w:pPr>
-      <w:r>
-        <w:rPr>
-          <w:b/>
-        </w:rPr>
-        <w:t>docker run -v “var/www” ubuntu</w:t>
-      </w:r>
-      <w:r>
-        <w:t xml:space="preserve"> : cria um container e um volume no caminho var/www. </w:t>
-      </w:r>
-      <w:r>
-        <w:t>Para ver onde no host esse volume esta sendo refletido posso usar o comando abaixo</w:t>
-      </w:r>
-    </w:p>
-    <w:p>
-      <w:pPr>
-        <w:pStyle w:val="PargrafodaLista"/>
-        <w:numPr>
-          <w:ilvl w:val="0"/>
-          <w:numId w:val="1"/>
-        </w:numPr>
-        <w:jc w:val="both"/>
-        <w:rPr>
-          <w:b/>
-        </w:rPr>
-      </w:pPr>
-      <w:r>
-        <w:rPr>
-          <w:b/>
-        </w:rPr>
-        <w:t xml:space="preserve">docker inspect [id do container] </w:t>
-      </w:r>
-      <w:r>
-        <w:t>: a saida Mounts demonstra onde foi montada a pasta no host para o volume do container</w:t>
-      </w:r>
-    </w:p>
-    <w:p>
-      <w:pPr>
-        <w:pStyle w:val="PargrafodaLista"/>
-        <w:numPr>
-          <w:ilvl w:val="0"/>
-          <w:numId w:val="1"/>
-        </w:numPr>
-        <w:jc w:val="both"/>
-        <w:rPr>
-          <w:b/>
-        </w:rPr>
-      </w:pPr>
-      <w:r>
-        <w:rPr>
-          <w:b/>
-        </w:rPr>
-        <w:t xml:space="preserve">docker run -v “[nome da pasta no host]”:”[nome do diretório no container]” [nome da imagem] </w:t>
-      </w:r>
-      <w:r>
-        <w:t>: cria um volume no container direcionando para a pasta que especifiquei do meu host.</w:t>
-      </w:r>
-    </w:p>
-    <w:p>
-      <w:pPr>
-        <w:pStyle w:val="PargrafodaLista"/>
-        <w:numPr>
-          <w:ilvl w:val="0"/>
-          <w:numId w:val="1"/>
-        </w:numPr>
-        <w:jc w:val="both"/>
-        <w:rPr>
-          <w:b/>
-        </w:rPr>
-      </w:pPr>
-      <w:r>
-        <w:rPr>
-          <w:b/>
-        </w:rPr>
-        <w:t xml:space="preserve">docker run [flags] [imagem] [comando] : </w:t>
-      </w:r>
-      <w:r>
-        <w:t>após o nome da imagem posso passar algum comando que já quero que seja executado quando esse container for iniciado. Por exemplo: docker run -d node npm start (inicia o node js no container)</w:t>
-      </w:r>
-    </w:p>
-    <w:p>
-      <w:pPr>
-        <w:ind w:left="360"/>
-        <w:jc w:val="both"/>
-        <w:rPr>
-          <w:b/>
-        </w:rPr>
-      </w:pPr>
-    </w:p>
-    <w:p>
-      <w:pPr>
-        <w:ind w:left="360"/>
-        <w:jc w:val="both"/>
-        <w:rPr>
-          <w:b/>
-        </w:rPr>
-      </w:pPr>
-      <w:r>
-        <w:rPr>
-          <w:b/>
-        </w:rPr>
-        <w:t>Dockerfile</w:t>
-      </w:r>
-    </w:p>
-    <w:p>
-      <w:pPr>
-        <w:ind w:left="360"/>
-        <w:jc w:val="both"/>
-      </w:pPr>
-      <w:r>
-        <w:t>Serve para orientar o build da sua própria imagem. Para criar uma imagem minha devo introduzir um arquivo chamado Dockerfile ou qualquercoisa.dockerfile, geralmente na pasta raiz do meu código.</w:t>
-      </w:r>
-    </w:p>
-    <w:p>
-      <w:pPr>
-        <w:pStyle w:val="PargrafodaLista"/>
-        <w:numPr>
-          <w:ilvl w:val="0"/>
-          <w:numId w:val="1"/>
-        </w:numPr>
-        <w:jc w:val="both"/>
-      </w:pPr>
-      <w:r>
-        <w:rPr>
-          <w:b/>
-        </w:rPr>
-        <w:t xml:space="preserve">docker build </w:t>
-      </w:r>
-      <w:r>
-        <w:t>: faz o build da sua imagem</w:t>
-      </w:r>
-    </w:p>
-    <w:p>
-      <w:pPr>
-        <w:pStyle w:val="PargrafodaLista"/>
-        <w:numPr>
-          <w:ilvl w:val="1"/>
-          <w:numId w:val="1"/>
-        </w:numPr>
-        <w:jc w:val="both"/>
-      </w:pPr>
-      <w:r>
-        <w:t>-</w:t>
-      </w:r>
-      <w:r>
-        <w:t>f : [nome do arquivo dockerfile]</w:t>
-      </w:r>
-      <w:r>
-        <w:t>. Ex: Dockerfile</w:t>
-      </w:r>
-    </w:p>
-    <w:p>
-      <w:pPr>
-        <w:pStyle w:val="PargrafodaLista"/>
-        <w:numPr>
-          <w:ilvl w:val="1"/>
-          <w:numId w:val="1"/>
-        </w:numPr>
-        <w:jc w:val="both"/>
-      </w:pPr>
-      <w:r>
-        <w:t>-t : [nome da tag, geralmente nome/tipo_imagem]</w:t>
-      </w:r>
-      <w:r>
-        <w:t>. Ex: costalopes/node</w:t>
-      </w:r>
-    </w:p>
-    <w:p>
-      <w:pPr>
-        <w:pStyle w:val="PargrafodaLista"/>
-        <w:numPr>
-          <w:ilvl w:val="1"/>
-          <w:numId w:val="1"/>
-        </w:numPr>
-        <w:jc w:val="both"/>
-      </w:pPr>
-      <w:r>
-        <w:t>Qual o contexto para procurar o docker</w:t>
-      </w:r>
-      <w:r>
-        <w:t>file</w:t>
-      </w:r>
-      <w:r>
-        <w:t>. Ex: .</w:t>
-      </w:r>
-    </w:p>
-    <w:p>
-      <w:pPr>
-        <w:pStyle w:val="PargrafodaLista"/>
-        <w:numPr>
-          <w:ilvl w:val="0"/>
-          <w:numId w:val="1"/>
-        </w:numPr>
-        <w:jc w:val="both"/>
-        <w:rPr>
-          <w:b/>
-        </w:rPr>
-      </w:pPr>
-      <w:r>
-        <w:rPr>
-          <w:b/>
-        </w:rPr>
-        <w:t>Comandos d</w:t>
-      </w:r>
-      <w:r>
-        <w:rPr>
-          <w:b/>
-        </w:rPr>
-        <w:t>ockerfile</w:t>
-      </w:r>
-      <w:r>
-        <w:rPr>
-          <w:b/>
-        </w:rPr>
-        <w:t>:</w:t>
-      </w:r>
-    </w:p>
-    <w:p>
-      <w:pPr>
-        <w:pStyle w:val="PargrafodaLista"/>
-        <w:numPr>
-          <w:ilvl w:val="1"/>
-          <w:numId w:val="1"/>
-        </w:numPr>
-        <w:jc w:val="both"/>
-        <w:rPr>
-          <w:b/>
-        </w:rPr>
-      </w:pPr>
-      <w:r>
-        <w:rPr>
-          <w:b/>
-        </w:rPr>
-        <w:t xml:space="preserve">FROM : </w:t>
-      </w:r>
-      <w:r>
-        <w:t>a imagem base a partir da qual minha imagem sera montada. Ex: node:6, node:latest</w:t>
-      </w:r>
-    </w:p>
-    <w:p>
-      <w:pPr>
-        <w:pStyle w:val="PargrafodaLista"/>
-        <w:numPr>
-          <w:ilvl w:val="1"/>
-          <w:numId w:val="1"/>
-        </w:numPr>
-        <w:jc w:val="both"/>
-        <w:rPr>
-          <w:b/>
-        </w:rPr>
-      </w:pPr>
-      <w:r>
-        <w:rPr>
-          <w:b/>
-        </w:rPr>
-        <w:t>MAINTAINER :</w:t>
-      </w:r>
-      <w:r>
-        <w:t xml:space="preserve"> pessoa que criou e esta cuidando da imagem. Ex: Joao Lopes</w:t>
-      </w:r>
-    </w:p>
-    <w:p>
-      <w:pPr>
-        <w:pStyle w:val="PargrafodaLista"/>
-        <w:numPr>
-          <w:ilvl w:val="1"/>
-          <w:numId w:val="1"/>
-        </w:numPr>
-        <w:jc w:val="both"/>
-        <w:rPr>
-          <w:b/>
-        </w:rPr>
-      </w:pPr>
-      <w:r>
-        <w:rPr>
-          <w:b/>
-        </w:rPr>
-        <w:t>COPY :</w:t>
-      </w:r>
-      <w:r>
-        <w:t xml:space="preserve"> copia o código fonte da aplicação para dentro da imagem. COPY [path do código] [path do destino na imagem]. Ex: COPY . /var/www</w:t>
-      </w:r>
-    </w:p>
-    <w:p>
-      <w:pPr>
-        <w:pStyle w:val="PargrafodaLista"/>
-        <w:numPr>
-          <w:ilvl w:val="1"/>
-          <w:numId w:val="1"/>
-        </w:numPr>
-        <w:jc w:val="both"/>
-        <w:rPr>
-          <w:b/>
-        </w:rPr>
-      </w:pPr>
-      <w:r>
-        <w:rPr>
-          <w:b/>
-        </w:rPr>
-        <w:t xml:space="preserve">WORKDIR : </w:t>
-      </w:r>
-      <w:r>
-        <w:t>diretório onde os comandos serão executados assim que o container for carregado. Ex: WORKDIR /var/www</w:t>
-      </w:r>
-    </w:p>
-    <w:p>
-      <w:pPr>
-        <w:pStyle w:val="PargrafodaLista"/>
-        <w:numPr>
-          <w:ilvl w:val="1"/>
-          <w:numId w:val="1"/>
-        </w:numPr>
-        <w:jc w:val="both"/>
-        <w:rPr>
-          <w:b/>
-        </w:rPr>
-      </w:pPr>
-      <w:r>
-        <w:rPr>
-          <w:b/>
-        </w:rPr>
-        <w:lastRenderedPageBreak/>
-        <w:t xml:space="preserve">RUN : </w:t>
-      </w:r>
-      <w:r>
-        <w:t>comando a ser executado quando a imagem estiver sendo construída. Ex: RUN npm install</w:t>
-      </w:r>
-    </w:p>
-    <w:p>
-      <w:pPr>
-        <w:pStyle w:val="PargrafodaLista"/>
-        <w:numPr>
-          <w:ilvl w:val="1"/>
-          <w:numId w:val="1"/>
-        </w:numPr>
-        <w:jc w:val="both"/>
-        <w:rPr>
-          <w:b/>
-        </w:rPr>
-      </w:pPr>
-      <w:r>
-        <w:rPr>
-          <w:b/>
-        </w:rPr>
-        <w:t xml:space="preserve">ENTRYPOINT : </w:t>
-      </w:r>
-      <w:r>
-        <w:t>comando de entrada assim que o container for iniciado. Ex: ENTRYPOINT npm start</w:t>
-      </w:r>
-    </w:p>
-    <w:p>
-      <w:pPr>
-        <w:pStyle w:val="PargrafodaLista"/>
-        <w:numPr>
-          <w:ilvl w:val="1"/>
-          <w:numId w:val="1"/>
-        </w:numPr>
-        <w:jc w:val="both"/>
-        <w:rPr>
-          <w:b/>
-        </w:rPr>
-      </w:pPr>
-      <w:r>
-        <w:rPr>
-          <w:b/>
-        </w:rPr>
-        <w:t xml:space="preserve">EXPOSE : </w:t>
-      </w:r>
-      <w:r>
-        <w:t>diz qual a porta do container sera exposta</w:t>
-      </w:r>
-    </w:p>
-    <w:p>
-      <w:pPr>
-        <w:pStyle w:val="PargrafodaLista"/>
-        <w:numPr>
-          <w:ilvl w:val="1"/>
-          <w:numId w:val="1"/>
-        </w:numPr>
-        <w:jc w:val="both"/>
-        <w:rPr>
-          <w:b/>
-        </w:rPr>
-      </w:pPr>
-      <w:r>
-        <w:rPr>
-          <w:b/>
-        </w:rPr>
-        <w:t xml:space="preserve">ENV : </w:t>
-      </w:r>
-      <w:r>
-        <w:t xml:space="preserve">seta uma variável de ambiente. Ex: </w:t>
-      </w:r>
-      <w:r>
-        <w:t>NODE_ENV=production, ENV PORT=3000</w:t>
-      </w:r>
-      <w:r>
-        <w:t>. Posso usar essas variáveis, por exemplo, EXPOSE $PORT</w:t>
-      </w:r>
-    </w:p>
-    <w:p>
-      <w:pPr>
-        <w:jc w:val="both"/>
-        <w:rPr>
-          <w:b/>
-        </w:rPr>
-      </w:pPr>
-      <w:r>
-        <w:rPr>
-          <w:b/>
-        </w:rPr>
-        <w:t>Docker Hub</w:t>
-      </w:r>
-    </w:p>
-    <w:p>
-      <w:pPr>
-        <w:pStyle w:val="PargrafodaLista"/>
-        <w:numPr>
-          <w:ilvl w:val="0"/>
-          <w:numId w:val="1"/>
-        </w:numPr>
-        <w:jc w:val="both"/>
-        <w:rPr>
-          <w:b/>
-        </w:rPr>
-      </w:pPr>
-      <w:r>
-        <w:rPr>
-          <w:b/>
-        </w:rPr>
-        <w:t xml:space="preserve">docker login : </w:t>
-      </w:r>
-      <w:r>
-        <w:t>faz o login no docker hub</w:t>
-      </w:r>
-    </w:p>
-    <w:p>
-      <w:pPr>
-        <w:pStyle w:val="PargrafodaLista"/>
-        <w:numPr>
-          <w:ilvl w:val="0"/>
-          <w:numId w:val="1"/>
-        </w:numPr>
-        <w:jc w:val="both"/>
-        <w:rPr>
-          <w:b/>
-        </w:rPr>
-      </w:pPr>
-      <w:r>
-        <w:rPr>
-          <w:b/>
-        </w:rPr>
-        <w:t>docker push [nome da imagem] :</w:t>
-      </w:r>
-      <w:r>
-        <w:t xml:space="preserve"> manda a imagem para o docker hub</w:t>
-      </w:r>
-    </w:p>
-    <w:p>
-      <w:pPr>
-        <w:pStyle w:val="PargrafodaLista"/>
-        <w:numPr>
-          <w:ilvl w:val="0"/>
-          <w:numId w:val="1"/>
-        </w:numPr>
-        <w:jc w:val="both"/>
-        <w:rPr>
-          <w:b/>
-        </w:rPr>
-      </w:pPr>
-      <w:r>
-        <w:rPr>
-          <w:b/>
-        </w:rPr>
-        <w:t>docker pull [nome da imagem] :</w:t>
-      </w:r>
-      <w:r>
-        <w:t xml:space="preserve"> baixa a imagem</w:t>
-      </w:r>
-    </w:p>
-    <w:p>
-      <w:pPr>
-        <w:pStyle w:val="PargrafodaLista"/>
-        <w:numPr>
-          <w:ilvl w:val="0"/>
-          <w:numId w:val="1"/>
-        </w:numPr>
-        <w:jc w:val="both"/>
-        <w:rPr>
-          <w:b/>
-        </w:rPr>
-      </w:pPr>
-      <w:r>
-        <w:rPr>
-          <w:b/>
-        </w:rPr>
-        <w:t>docker pull run [nome da imagem] :</w:t>
-      </w:r>
-      <w:r>
-        <w:t xml:space="preserve"> baixa e executa a imagem</w:t>
-      </w:r>
-    </w:p>
-    <w:p>
-      <w:pPr>
-        <w:jc w:val="both"/>
-      </w:pPr>
-    </w:p>
-    <w:p>
-      <w:pPr>
-        <w:jc w:val="both"/>
-        <w:rPr>
-          <w:b/>
-        </w:rPr>
-      </w:pPr>
-      <w:r>
-        <w:rPr>
-          <w:b/>
-        </w:rPr>
-        <w:t>Network</w:t>
-      </w:r>
-    </w:p>
-    <w:p>
-      <w:pPr>
-        <w:jc w:val="both"/>
-      </w:pPr>
-      <w:r>
-        <w:t>Para que os containers possam comunicar entre si, o docker poe todos eles em uma rede default que ele mesmo cria. Para comunicar nessa rede default basta utilizar o ip que o docker ira atribuir para aquele container.</w:t>
-      </w:r>
-    </w:p>
-    <w:p>
-      <w:pPr>
-        <w:jc w:val="both"/>
-      </w:pPr>
-      <w:r>
-        <w:t>O problema dessa abordagem por exemplo, é que você não saberá de antemão o endereco ip para poder configurar na sua aplicação, pois o docker atribui um ip diferente a cada hora que você sobe um novo container. Por isso, o docker permite que você crie sua própria rede e ao criar sua própria rede posso conectar os containers através do nome que dei a eles.</w:t>
-      </w:r>
-    </w:p>
-    <w:p>
-      <w:pPr>
-        <w:pStyle w:val="PargrafodaLista"/>
-        <w:numPr>
-          <w:ilvl w:val="0"/>
-          <w:numId w:val="1"/>
-        </w:numPr>
-        <w:jc w:val="both"/>
-        <w:rPr>
-          <w:b/>
-        </w:rPr>
-      </w:pPr>
-      <w:r>
-        <w:rPr>
-          <w:b/>
-        </w:rPr>
-        <w:t xml:space="preserve">docker network ls </w:t>
-      </w:r>
-      <w:r>
-        <w:t>: lista todas as redes existentes</w:t>
-      </w:r>
-    </w:p>
-    <w:p>
-      <w:pPr>
-        <w:pStyle w:val="PargrafodaLista"/>
-        <w:numPr>
-          <w:ilvl w:val="0"/>
-          <w:numId w:val="1"/>
-        </w:numPr>
-        <w:jc w:val="both"/>
-        <w:rPr>
-          <w:b/>
-        </w:rPr>
-      </w:pPr>
-      <w:r>
-        <w:rPr>
-          <w:b/>
-        </w:rPr>
-        <w:t xml:space="preserve">docker network create </w:t>
-      </w:r>
-      <w:r>
-        <w:rPr>
-          <w:b/>
-        </w:rPr>
-        <w:t>--</w:t>
-      </w:r>
-      <w:r>
-        <w:rPr>
-          <w:b/>
-        </w:rPr>
-        <w:t>driver [o driver que quero criar, 99% dos casos é brigde] [nome da rede]</w:t>
-      </w:r>
-    </w:p>
-    <w:p>
-      <w:pPr>
-        <w:pStyle w:val="PargrafodaLista"/>
-        <w:numPr>
-          <w:ilvl w:val="0"/>
-          <w:numId w:val="1"/>
-        </w:numPr>
-        <w:jc w:val="both"/>
-        <w:rPr>
-          <w:b/>
-        </w:rPr>
-      </w:pPr>
-      <w:r>
-        <w:rPr>
-          <w:b/>
-        </w:rPr>
-        <w:t>docker run --network [nome da rede que deseja atrelar] [nome da imagens]</w:t>
-      </w:r>
-    </w:p>
-    <w:p>
-      <w:pPr>
-        <w:pStyle w:val="PargrafodaLista"/>
-        <w:numPr>
-          <w:ilvl w:val="0"/>
-          <w:numId w:val="1"/>
-        </w:numPr>
-        <w:jc w:val="both"/>
-        <w:rPr>
-          <w:b/>
-        </w:rPr>
-      </w:pPr>
-      <w:r>
-        <w:rPr>
-          <w:b/>
-        </w:rPr>
-        <w:t xml:space="preserve">docker network inspect [rede a inspecionar] : </w:t>
-      </w:r>
-      <w:r>
-        <w:t>inspeciona a rede que eu determinar</w:t>
-      </w:r>
     </w:p>
     <w:sectPr>
       <w:pgSz w:w="11906" w:h="16838"/>
